--- a/3.规划过程/3.9 一研为定测试计划书（郜瑞雪、李爽、张卓）.docx
+++ b/3.规划过程/3.9 一研为定测试计划书（郜瑞雪、李爽、张卓）.docx
@@ -41,21 +41,12 @@
           <w:sz w:val="44"/>
         </w:rPr>
       </w:pPr>
-      <w:proofErr w:type="gramStart"/>
       <w:r>
         <w:rPr>
           <w:rFonts w:ascii="黑体" w:eastAsia="黑体" w:hint="eastAsia"/>
           <w:sz w:val="44"/>
         </w:rPr>
-        <w:t>一研</w:t>
-      </w:r>
-      <w:proofErr w:type="gramEnd"/>
-      <w:r>
-        <w:rPr>
-          <w:rFonts w:ascii="黑体" w:eastAsia="黑体" w:hint="eastAsia"/>
-          <w:sz w:val="44"/>
-        </w:rPr>
-        <w:t>为定</w:t>
+        <w:t>一研为定</w:t>
       </w:r>
     </w:p>
     <w:p/>
@@ -246,21 +237,12 @@
                 <w:lang w:val="en-GB"/>
               </w:rPr>
             </w:pPr>
-            <w:proofErr w:type="gramStart"/>
             <w:r>
               <w:rPr>
                 <w:rFonts w:hint="eastAsia"/>
                 <w:lang w:val="en-GB"/>
               </w:rPr>
-              <w:t>一研</w:t>
-            </w:r>
-            <w:proofErr w:type="gramEnd"/>
-            <w:r>
-              <w:rPr>
-                <w:rFonts w:hint="eastAsia"/>
-                <w:lang w:val="en-GB"/>
-              </w:rPr>
-              <w:t>为定</w:t>
+              <w:t>一研为定</w:t>
             </w:r>
           </w:p>
         </w:tc>
@@ -3461,49 +3443,21 @@
         </w:rPr>
         <w:t>针对</w:t>
       </w:r>
-      <w:proofErr w:type="gramStart"/>
       <w:r>
         <w:rPr>
           <w:rFonts w:asciiTheme="majorEastAsia" w:eastAsiaTheme="majorEastAsia" w:hAnsiTheme="majorEastAsia" w:hint="eastAsia"/>
           <w:sz w:val="21"/>
           <w:szCs w:val="21"/>
         </w:rPr>
-        <w:t>一研</w:t>
-      </w:r>
-      <w:proofErr w:type="gramEnd"/>
+        <w:t>一研为定</w:t>
+      </w:r>
       <w:r>
         <w:rPr>
           <w:rFonts w:asciiTheme="majorEastAsia" w:eastAsiaTheme="majorEastAsia" w:hAnsiTheme="majorEastAsia" w:hint="eastAsia"/>
           <w:sz w:val="21"/>
           <w:szCs w:val="21"/>
         </w:rPr>
-        <w:t>为定</w:t>
-      </w:r>
-      <w:r>
-        <w:rPr>
-          <w:rFonts w:asciiTheme="majorEastAsia" w:eastAsiaTheme="majorEastAsia" w:hAnsiTheme="majorEastAsia" w:hint="eastAsia"/>
-          <w:sz w:val="21"/>
-          <w:szCs w:val="21"/>
-        </w:rPr>
-        <w:t>系统编写本次测试计划，本文档对具体后续测试工作安排进行规划，一方面使整个项目</w:t>
-      </w:r>
-      <w:proofErr w:type="gramStart"/>
-      <w:r>
-        <w:rPr>
-          <w:rFonts w:asciiTheme="majorEastAsia" w:eastAsiaTheme="majorEastAsia" w:hAnsiTheme="majorEastAsia" w:hint="eastAsia"/>
-          <w:sz w:val="21"/>
-          <w:szCs w:val="21"/>
-        </w:rPr>
-        <w:t>组明确</w:t>
-      </w:r>
-      <w:proofErr w:type="gramEnd"/>
-      <w:r>
-        <w:rPr>
-          <w:rFonts w:asciiTheme="majorEastAsia" w:eastAsiaTheme="majorEastAsia" w:hAnsiTheme="majorEastAsia" w:hint="eastAsia"/>
-          <w:sz w:val="21"/>
-          <w:szCs w:val="21"/>
-        </w:rPr>
-        <w:t>测试进度、人员分配及主要职责等；另一方面该文档定义软件测试策略、方法、范围、进度、资源等，指导测试活动的进行，使测试组成员对具体工作有更清晰的了解，按照测试计划进行后期测试工作的开展。从根本上保证系统的切实可行性。</w:t>
+        <w:t>系统编写本次测试计划，本文档对具体后续测试工作安排进行规划，一方面使整个项目组明确测试进度、人员分配及主要职责等；另一方面该文档定义软件测试策略、方法、范围、进度、资源等，指导测试活动的进行，使测试组成员对具体工作有更清晰的了解，按照测试计划进行后期测试工作的开展。从根本上保证系统的切实可行性。</w:t>
       </w:r>
     </w:p>
     <w:p>
@@ -3564,21 +3518,12 @@
         </w:rPr>
         <w:t>项目名称：</w:t>
       </w:r>
-      <w:proofErr w:type="gramStart"/>
       <w:r>
         <w:rPr>
           <w:rFonts w:hint="eastAsia"/>
           <w:sz w:val="21"/>
         </w:rPr>
-        <w:t>一研</w:t>
-      </w:r>
-      <w:proofErr w:type="gramEnd"/>
-      <w:r>
-        <w:rPr>
-          <w:rFonts w:hint="eastAsia"/>
-          <w:sz w:val="21"/>
-        </w:rPr>
-        <w:t>为定</w:t>
+        <w:t>一研为定</w:t>
       </w:r>
       <w:r>
         <w:rPr>
@@ -3618,21 +3563,12 @@
         </w:rPr>
         <w:t>开发人员：</w:t>
       </w:r>
-      <w:proofErr w:type="gramStart"/>
       <w:r>
         <w:rPr>
           <w:rFonts w:hint="eastAsia"/>
           <w:sz w:val="21"/>
         </w:rPr>
-        <w:t>一研</w:t>
-      </w:r>
-      <w:proofErr w:type="gramEnd"/>
-      <w:r>
-        <w:rPr>
-          <w:rFonts w:hint="eastAsia"/>
-          <w:sz w:val="21"/>
-        </w:rPr>
-        <w:t>为定</w:t>
+        <w:t>一研为定</w:t>
       </w:r>
       <w:r>
         <w:rPr>
@@ -3657,21 +3593,12 @@
         </w:rPr>
         <w:t>测试人员：</w:t>
       </w:r>
-      <w:proofErr w:type="gramStart"/>
       <w:r>
         <w:rPr>
           <w:rFonts w:hint="eastAsia"/>
           <w:sz w:val="21"/>
         </w:rPr>
-        <w:t>一研</w:t>
-      </w:r>
-      <w:proofErr w:type="gramEnd"/>
-      <w:r>
-        <w:rPr>
-          <w:rFonts w:hint="eastAsia"/>
-          <w:sz w:val="21"/>
-        </w:rPr>
-        <w:t>为定</w:t>
+        <w:t>一研为定</w:t>
       </w:r>
       <w:r>
         <w:rPr>
@@ -3884,36 +3811,18 @@
       <w:pPr>
         <w:spacing w:before="100" w:beforeAutospacing="1" w:after="100" w:afterAutospacing="1" w:line="240" w:lineRule="auto"/>
         <w:rPr>
+          <w:rFonts w:ascii="宋体" w:hAnsi="宋体"/>
+          <w:sz w:val="21"/>
+          <w:szCs w:val="21"/>
+        </w:rPr>
+      </w:pPr>
+      <w:r>
+        <w:rPr>
           <w:rFonts w:ascii="宋体" w:hAnsi="宋体" w:hint="eastAsia"/>
           <w:sz w:val="21"/>
           <w:szCs w:val="21"/>
         </w:rPr>
-      </w:pPr>
-      <w:r>
-        <w:rPr>
-          <w:rFonts w:ascii="宋体" w:hAnsi="宋体" w:hint="eastAsia"/>
-          <w:sz w:val="21"/>
-          <w:szCs w:val="21"/>
-        </w:rPr>
-        <w:t>《进度计划.</w:t>
-      </w:r>
-      <w:proofErr w:type="spellStart"/>
-      <w:r>
-        <w:rPr>
-          <w:rFonts w:ascii="宋体" w:hAnsi="宋体" w:hint="eastAsia"/>
-          <w:sz w:val="21"/>
-          <w:szCs w:val="21"/>
-        </w:rPr>
-        <w:t>mpp</w:t>
-      </w:r>
-      <w:proofErr w:type="spellEnd"/>
-      <w:r>
-        <w:rPr>
-          <w:rFonts w:ascii="宋体" w:hAnsi="宋体" w:hint="eastAsia"/>
-          <w:sz w:val="21"/>
-          <w:szCs w:val="21"/>
-        </w:rPr>
-        <w:t>》</w:t>
+        <w:t>《进度计划.mpp》</w:t>
       </w:r>
     </w:p>
     <w:p>
@@ -4058,7 +3967,7 @@
       <w:pPr>
         <w:spacing w:before="100" w:beforeAutospacing="1" w:after="100" w:afterAutospacing="1" w:line="240" w:lineRule="auto"/>
         <w:rPr>
-          <w:rFonts w:ascii="宋体" w:hAnsi="宋体" w:hint="eastAsia"/>
+          <w:rFonts w:ascii="宋体" w:hAnsi="宋体"/>
           <w:sz w:val="21"/>
           <w:szCs w:val="21"/>
         </w:rPr>
@@ -4122,25 +4031,54 @@
           <w:szCs w:val="21"/>
         </w:rPr>
         <w:tab/>
-        <w:t>本项目假设客户OA平台使用的</w:t>
-      </w:r>
-      <w:proofErr w:type="gramStart"/>
+      </w:r>
       <w:r>
         <w:rPr>
           <w:rFonts w:ascii="宋体" w:hAnsi="宋体" w:hint="eastAsia"/>
           <w:sz w:val="21"/>
           <w:szCs w:val="21"/>
         </w:rPr>
-        <w:t>是勤哲</w:t>
-      </w:r>
-      <w:proofErr w:type="gramEnd"/>
+        <w:t>本项目主要针对考研用户</w:t>
+      </w:r>
       <w:r>
         <w:rPr>
           <w:rFonts w:ascii="宋体" w:hAnsi="宋体" w:hint="eastAsia"/>
           <w:sz w:val="21"/>
           <w:szCs w:val="21"/>
         </w:rPr>
-        <w:t>Excel Server产品，用户使用的功能是本需求中所定义的行政综合，个人办公和会议管理三类。主要面向外部办公员工、企业已有OA系统、系统管理员三大类用户开展。重点进行功能、界面、易用性、兼容性及性能测试。</w:t>
+        <w:t>，</w:t>
+      </w:r>
+      <w:r>
+        <w:rPr>
+          <w:rFonts w:ascii="宋体" w:hAnsi="宋体" w:hint="eastAsia"/>
+          <w:sz w:val="21"/>
+          <w:szCs w:val="21"/>
+        </w:rPr>
+        <w:t>用户登录之后主要在学习、社区、个人中心、推荐四大模块使用</w:t>
+      </w:r>
+      <w:r>
+        <w:rPr>
+          <w:rFonts w:ascii="宋体" w:hAnsi="宋体" w:hint="eastAsia"/>
+          <w:sz w:val="21"/>
+          <w:szCs w:val="21"/>
+        </w:rPr>
+        <w:t>。</w:t>
+      </w:r>
+      <w:r>
+        <w:rPr>
+          <w:rFonts w:ascii="宋体" w:hAnsi="宋体" w:hint="eastAsia"/>
+          <w:sz w:val="21"/>
+          <w:szCs w:val="21"/>
+        </w:rPr>
+        <w:t>为保证用户体验度、项目使用的流畅，避免出现漏洞</w:t>
+      </w:r>
+      <w:r>
+        <w:rPr>
+          <w:rFonts w:ascii="宋体" w:hAnsi="宋体" w:hint="eastAsia"/>
+          <w:sz w:val="21"/>
+          <w:szCs w:val="21"/>
+        </w:rPr>
+        <w:t>。重点进行功能、界面、易用性、兼容性及性能测试。</w:t>
       </w:r>
     </w:p>
     <w:p>
@@ -4166,7 +4104,7 @@
       <w:pPr>
         <w:spacing w:before="100" w:beforeAutospacing="1" w:after="100" w:afterAutospacing="1" w:line="240" w:lineRule="auto"/>
         <w:rPr>
-          <w:rFonts w:ascii="宋体" w:hAnsi="宋体" w:hint="eastAsia"/>
+          <w:rFonts w:ascii="宋体" w:hAnsi="宋体"/>
           <w:sz w:val="21"/>
           <w:szCs w:val="21"/>
         </w:rPr>
@@ -5190,29 +5128,7 @@
                 <w:sz w:val="22"/>
                 <w:szCs w:val="22"/>
               </w:rPr>
-              <w:t>推荐，用户关注发的</w:t>
-            </w:r>
-            <w:proofErr w:type="gramStart"/>
-            <w:r>
-              <w:rPr>
-                <w:rFonts w:ascii="宋体" w:hAnsi="宋体" w:cs="宋体" w:hint="eastAsia"/>
-                <w:snapToGrid/>
-                <w:color w:val="000000"/>
-                <w:sz w:val="22"/>
-                <w:szCs w:val="22"/>
-              </w:rPr>
-              <w:t>贴子</w:t>
-            </w:r>
-            <w:proofErr w:type="gramEnd"/>
-            <w:r>
-              <w:rPr>
-                <w:rFonts w:ascii="宋体" w:hAnsi="宋体" w:cs="宋体" w:hint="eastAsia"/>
-                <w:snapToGrid/>
-                <w:color w:val="000000"/>
-                <w:sz w:val="22"/>
-                <w:szCs w:val="22"/>
-              </w:rPr>
-              <w:t>，问答模块</w:t>
+              <w:t>推荐，用户关注发的贴子，问答模块</w:t>
             </w:r>
           </w:p>
         </w:tc>
@@ -5650,9 +5566,6 @@
     <w:p>
       <w:pPr>
         <w:pStyle w:val="a0"/>
-        <w:rPr>
-          <w:rFonts w:hint="eastAsia"/>
-        </w:rPr>
       </w:pPr>
     </w:p>
     <w:p>
@@ -5822,23 +5735,7 @@
           <w:rFonts w:hint="eastAsia"/>
           <w:szCs w:val="21"/>
         </w:rPr>
-        <w:t>中所规定的</w:t>
-      </w:r>
-      <w:proofErr w:type="gramStart"/>
-      <w:r>
-        <w:rPr>
-          <w:rFonts w:hint="eastAsia"/>
-          <w:szCs w:val="21"/>
-        </w:rPr>
-        <w:t>的</w:t>
-      </w:r>
-      <w:proofErr w:type="gramEnd"/>
-      <w:r>
-        <w:rPr>
-          <w:rFonts w:hint="eastAsia"/>
-          <w:szCs w:val="21"/>
-        </w:rPr>
-        <w:t>功能性需求。</w:t>
+        <w:t>中所规定的的功能性需求。</w:t>
       </w:r>
     </w:p>
     <w:p>
@@ -6168,25 +6065,7 @@
                 <w:sz w:val="21"/>
                 <w:szCs w:val="21"/>
               </w:rPr>
-              <w:t>不能实现的功能测试需求</w:t>
-            </w:r>
-            <w:proofErr w:type="gramStart"/>
-            <w:r>
-              <w:rPr>
-                <w:rFonts w:ascii="宋体" w:hAnsi="宋体" w:hint="eastAsia"/>
-                <w:sz w:val="21"/>
-                <w:szCs w:val="21"/>
-              </w:rPr>
-              <w:t>项开发</w:t>
-            </w:r>
-            <w:proofErr w:type="gramEnd"/>
-            <w:r>
-              <w:rPr>
-                <w:rFonts w:ascii="宋体" w:hAnsi="宋体" w:hint="eastAsia"/>
-                <w:sz w:val="21"/>
-                <w:szCs w:val="21"/>
-              </w:rPr>
-              <w:t>组给出了合理的说明或作了需求变更。</w:t>
+              <w:t>不能实现的功能测试需求项开发组给出了合理的说明或作了需求变更。</w:t>
             </w:r>
           </w:p>
           <w:p>
@@ -6279,25 +6158,7 @@
                 <w:sz w:val="21"/>
                 <w:szCs w:val="21"/>
               </w:rPr>
-              <w:t>及数据库</w:t>
-            </w:r>
-            <w:proofErr w:type="gramStart"/>
-            <w:r>
-              <w:rPr>
-                <w:rFonts w:ascii="宋体" w:hAnsi="宋体" w:hint="eastAsia"/>
-                <w:sz w:val="21"/>
-                <w:szCs w:val="21"/>
-              </w:rPr>
-              <w:t>三开发</w:t>
-            </w:r>
-            <w:proofErr w:type="gramEnd"/>
-            <w:r>
-              <w:rPr>
-                <w:rFonts w:ascii="宋体" w:hAnsi="宋体" w:hint="eastAsia"/>
-                <w:sz w:val="21"/>
-                <w:szCs w:val="21"/>
-              </w:rPr>
-              <w:t>组开发进度不同导致功能模块不完整，延缓测试进度。</w:t>
+              <w:t>及数据库三开发组开发进度不同导致功能模块不完整，延缓测试进度。</w:t>
             </w:r>
           </w:p>
         </w:tc>
@@ -6602,23 +6463,13 @@
                 <w:szCs w:val="21"/>
               </w:rPr>
             </w:pPr>
-            <w:proofErr w:type="gramStart"/>
             <w:r>
               <w:rPr>
                 <w:rFonts w:ascii="宋体" w:hAnsi="宋体" w:hint="eastAsia"/>
                 <w:sz w:val="21"/>
                 <w:szCs w:val="21"/>
               </w:rPr>
-              <w:t>一研</w:t>
-            </w:r>
-            <w:proofErr w:type="gramEnd"/>
-            <w:r>
-              <w:rPr>
-                <w:rFonts w:ascii="宋体" w:hAnsi="宋体" w:hint="eastAsia"/>
-                <w:sz w:val="21"/>
-                <w:szCs w:val="21"/>
-              </w:rPr>
-              <w:t>为定</w:t>
+              <w:t>一研为定</w:t>
             </w:r>
             <w:r>
               <w:rPr>
@@ -7467,25 +7318,7 @@
           <w:sz w:val="21"/>
           <w:szCs w:val="21"/>
         </w:rPr>
-        <w:t>验证系统第一版本的关键功能，目的验证该系统版本是否可用，是否能进行具体功能细测，若出现过多限制后续测试的阻塞级别bug，则需要</w:t>
-      </w:r>
-      <w:proofErr w:type="gramStart"/>
-      <w:r>
-        <w:rPr>
-          <w:rFonts w:ascii="宋体" w:hint="eastAsia"/>
-          <w:sz w:val="21"/>
-          <w:szCs w:val="21"/>
-        </w:rPr>
-        <w:t>请开发组发布</w:t>
-      </w:r>
-      <w:proofErr w:type="gramEnd"/>
-      <w:r>
-        <w:rPr>
-          <w:rFonts w:ascii="宋体" w:hint="eastAsia"/>
-          <w:sz w:val="21"/>
-          <w:szCs w:val="21"/>
-        </w:rPr>
-        <w:t>新版本。</w:t>
+        <w:t>验证系统第一版本的关键功能，目的验证该系统版本是否可用，是否能进行具体功能细测，若出现过多限制后续测试的阻塞级别bug，则需要请开发组发布新版本。</w:t>
       </w:r>
     </w:p>
     <w:p>
@@ -8025,7 +7858,7 @@
           <w:numId w:val="5"/>
         </w:numPr>
         <w:rPr>
-          <w:rFonts w:asciiTheme="minorEastAsia" w:eastAsiaTheme="minorEastAsia" w:hAnsiTheme="minorEastAsia" w:hint="eastAsia"/>
+          <w:rFonts w:asciiTheme="minorEastAsia" w:eastAsiaTheme="minorEastAsia" w:hAnsiTheme="minorEastAsia"/>
           <w:sz w:val="21"/>
           <w:szCs w:val="21"/>
         </w:rPr>
@@ -8634,7 +8467,6 @@
           <w:numId w:val="7"/>
         </w:numPr>
         <w:rPr>
-          <w:rFonts w:hint="eastAsia"/>
           <w:sz w:val="21"/>
           <w:szCs w:val="21"/>
         </w:rPr>
@@ -8767,7 +8599,6 @@
               </w:rPr>
               <w:t xml:space="preserve">Windows Server 2003+SQL Server 2005 +office </w:t>
             </w:r>
-            <w:proofErr w:type="spellStart"/>
             <w:r>
               <w:rPr>
                 <w:rFonts w:ascii="宋体" w:hAnsi="宋体"/>
@@ -8784,17 +8615,7 @@
                 <w:sz w:val="21"/>
                 <w:szCs w:val="21"/>
               </w:rPr>
-              <w:t>+Excel</w:t>
-            </w:r>
-            <w:proofErr w:type="spellEnd"/>
-            <w:r>
-              <w:rPr>
-                <w:rFonts w:ascii="宋体" w:hAnsi="宋体" w:hint="eastAsia"/>
-                <w:color w:val="FF0000"/>
-                <w:sz w:val="21"/>
-                <w:szCs w:val="21"/>
-              </w:rPr>
-              <w:t xml:space="preserve"> Server</w:t>
+              <w:t>+Excel Server</w:t>
             </w:r>
           </w:p>
         </w:tc>
@@ -8834,43 +8655,7 @@
                 <w:sz w:val="21"/>
                 <w:szCs w:val="21"/>
               </w:rPr>
-              <w:t>客户端：</w:t>
-            </w:r>
-            <w:proofErr w:type="spellStart"/>
-            <w:r>
-              <w:rPr>
-                <w:rFonts w:ascii="宋体" w:hAnsi="宋体" w:hint="eastAsia"/>
-                <w:sz w:val="21"/>
-                <w:szCs w:val="21"/>
-              </w:rPr>
-              <w:t>Andriod</w:t>
-            </w:r>
-            <w:proofErr w:type="spellEnd"/>
-            <w:r>
-              <w:rPr>
-                <w:rFonts w:ascii="宋体" w:hAnsi="宋体" w:hint="eastAsia"/>
-                <w:sz w:val="21"/>
-                <w:szCs w:val="21"/>
-              </w:rPr>
-              <w:t>（手机），</w:t>
-            </w:r>
-            <w:proofErr w:type="spellStart"/>
-            <w:r>
-              <w:rPr>
-                <w:rFonts w:ascii="宋体" w:hAnsi="宋体" w:hint="eastAsia"/>
-                <w:sz w:val="21"/>
-                <w:szCs w:val="21"/>
-              </w:rPr>
-              <w:t>JDK+Eclipes</w:t>
-            </w:r>
-            <w:proofErr w:type="spellEnd"/>
-            <w:r>
-              <w:rPr>
-                <w:rFonts w:ascii="宋体" w:hAnsi="宋体" w:hint="eastAsia"/>
-                <w:sz w:val="21"/>
-                <w:szCs w:val="21"/>
-              </w:rPr>
-              <w:t>（pc）</w:t>
+              <w:t>客户端：Andriod（手机），JDK+Eclipes（pc）</w:t>
             </w:r>
           </w:p>
         </w:tc>
@@ -8903,18 +8688,8 @@
                 <w:sz w:val="21"/>
                 <w:szCs w:val="21"/>
               </w:rPr>
-              <w:t>中间件：</w:t>
-            </w:r>
-            <w:proofErr w:type="spellStart"/>
-            <w:r>
-              <w:rPr>
-                <w:rFonts w:ascii="宋体" w:hAnsi="宋体" w:hint="eastAsia"/>
-                <w:sz w:val="21"/>
-                <w:szCs w:val="21"/>
-              </w:rPr>
-              <w:t>JDK+Eclipes</w:t>
-            </w:r>
-            <w:proofErr w:type="spellEnd"/>
+              <w:t>中间件：JDK+Eclipes</w:t>
+            </w:r>
           </w:p>
         </w:tc>
       </w:tr>
@@ -9028,18 +8803,8 @@
                 <w:sz w:val="21"/>
                 <w:szCs w:val="21"/>
               </w:rPr>
-              <w:t>客户端：单元测试阶段使用PC的手机模拟程序，系统测试阶段</w:t>
-            </w:r>
-            <w:proofErr w:type="gramStart"/>
-            <w:r>
-              <w:rPr>
-                <w:rFonts w:ascii="宋体" w:hAnsi="宋体" w:hint="eastAsia"/>
-                <w:sz w:val="21"/>
-                <w:szCs w:val="21"/>
-              </w:rPr>
-              <w:t>使用安卓手机</w:t>
-            </w:r>
-            <w:proofErr w:type="gramEnd"/>
+              <w:t>客户端：单元测试阶段使用PC的手机模拟程序，系统测试阶段使用安卓手机</w:t>
+            </w:r>
           </w:p>
         </w:tc>
       </w:tr>
@@ -9575,23 +9340,7 @@
           <w:rFonts w:ascii="宋体" w:hint="eastAsia"/>
           <w:szCs w:val="21"/>
         </w:rPr>
-        <w:t>普通</w:t>
-      </w:r>
-      <w:proofErr w:type="gramStart"/>
-      <w:r>
-        <w:rPr>
-          <w:rFonts w:ascii="宋体" w:hint="eastAsia"/>
-          <w:szCs w:val="21"/>
-        </w:rPr>
-        <w:t>级错误</w:t>
-      </w:r>
-      <w:proofErr w:type="gramEnd"/>
-      <w:r>
-        <w:rPr>
-          <w:rFonts w:ascii="宋体" w:hint="eastAsia"/>
-          <w:szCs w:val="21"/>
-        </w:rPr>
-        <w:t>的修复率达到90%以上。</w:t>
+        <w:t>普通级错误的修复率达到90%以上。</w:t>
       </w:r>
     </w:p>
     <w:p>
@@ -10257,7 +10006,6 @@
             <w:pPr>
               <w:pStyle w:val="a0"/>
               <w:rPr>
-                <w:rFonts w:hint="eastAsia"/>
                 <w:sz w:val="21"/>
                 <w:szCs w:val="21"/>
               </w:rPr>
@@ -10510,9 +10258,6 @@
     <w:p>
       <w:pPr>
         <w:pStyle w:val="a0"/>
-        <w:rPr>
-          <w:rFonts w:hint="eastAsia"/>
-        </w:rPr>
       </w:pPr>
       <w:r>
         <w:br w:type="page"/>
@@ -10793,19 +10538,7 @@
               <w:rPr>
                 <w:rFonts w:hint="eastAsia"/>
               </w:rPr>
-              <w:t>答疑</w:t>
-            </w:r>
-            <w:r>
-              <w:rPr>
-                <w:rFonts w:hint="eastAsia"/>
-              </w:rPr>
-              <w:t>、打卡、连麦学习</w:t>
-            </w:r>
-            <w:r>
-              <w:rPr>
-                <w:rFonts w:hint="eastAsia"/>
-              </w:rPr>
-              <w:t>等</w:t>
+              <w:t>答疑、打卡、连麦学习等</w:t>
             </w:r>
           </w:p>
           <w:p>
@@ -10838,9 +10571,6 @@
           <w:p>
             <w:pPr>
               <w:pStyle w:val="a0"/>
-              <w:rPr>
-                <w:rFonts w:hint="eastAsia"/>
-              </w:rPr>
             </w:pPr>
             <w:r>
               <w:rPr>
@@ -11233,23 +10963,7 @@
           <w:rFonts w:ascii="宋体" w:hint="eastAsia"/>
           <w:szCs w:val="21"/>
         </w:rPr>
-        <w:t>项目进度较紧张且</w:t>
-      </w:r>
-      <w:proofErr w:type="gramStart"/>
-      <w:r>
-        <w:rPr>
-          <w:rFonts w:ascii="宋体" w:hint="eastAsia"/>
-          <w:szCs w:val="21"/>
-        </w:rPr>
-        <w:t>项目组各成员</w:t>
-      </w:r>
-      <w:proofErr w:type="gramEnd"/>
-      <w:r>
-        <w:rPr>
-          <w:rFonts w:ascii="宋体" w:hint="eastAsia"/>
-          <w:szCs w:val="21"/>
-        </w:rPr>
-        <w:t>工作安排紧密，在任务提交及时性上存在风险</w:t>
+        <w:t>项目进度较紧张且项目组各成员工作安排紧密，在任务提交及时性上存在风险</w:t>
       </w:r>
     </w:p>
     <w:p>
@@ -14313,7 +14027,7 @@
 </file>
 
 <file path=customXml/itemProps2.xml><?xml version="1.0" encoding="utf-8"?>
-<ds:datastoreItem xmlns:ds="http://schemas.openxmlformats.org/officeDocument/2006/customXml" ds:itemID="{B01FC948-9FFF-43AE-8396-9AAF105EAA4D}">
+<ds:datastoreItem xmlns:ds="http://schemas.openxmlformats.org/officeDocument/2006/customXml" ds:itemID="{47440A6A-FB66-48C2-B34E-A83EB4BA9F6A}">
   <ds:schemaRefs>
     <ds:schemaRef ds:uri="http://schemas.openxmlformats.org/officeDocument/2006/bibliography"/>
   </ds:schemaRefs>

--- a/3.规划过程/3.9 一研为定测试计划书（郜瑞雪、李爽、张卓）.docx
+++ b/3.规划过程/3.9 一研为定测试计划书（郜瑞雪、李爽、张卓）.docx
@@ -41,12 +41,21 @@
           <w:sz w:val="44"/>
         </w:rPr>
       </w:pPr>
+      <w:proofErr w:type="gramStart"/>
       <w:r>
         <w:rPr>
           <w:rFonts w:ascii="黑体" w:eastAsia="黑体" w:hint="eastAsia"/>
           <w:sz w:val="44"/>
         </w:rPr>
-        <w:t>一研为定</w:t>
+        <w:t>一研</w:t>
+      </w:r>
+      <w:proofErr w:type="gramEnd"/>
+      <w:r>
+        <w:rPr>
+          <w:rFonts w:ascii="黑体" w:eastAsia="黑体" w:hint="eastAsia"/>
+          <w:sz w:val="44"/>
+        </w:rPr>
+        <w:t>为定</w:t>
       </w:r>
     </w:p>
     <w:p/>
@@ -237,12 +246,21 @@
                 <w:lang w:val="en-GB"/>
               </w:rPr>
             </w:pPr>
+            <w:proofErr w:type="gramStart"/>
             <w:r>
               <w:rPr>
                 <w:rFonts w:hint="eastAsia"/>
                 <w:lang w:val="en-GB"/>
               </w:rPr>
-              <w:t>一研为定</w:t>
+              <w:t>一研</w:t>
+            </w:r>
+            <w:proofErr w:type="gramEnd"/>
+            <w:r>
+              <w:rPr>
+                <w:rFonts w:hint="eastAsia"/>
+                <w:lang w:val="en-GB"/>
+              </w:rPr>
+              <w:t>为定</w:t>
             </w:r>
           </w:p>
         </w:tc>
@@ -3443,21 +3461,49 @@
         </w:rPr>
         <w:t>针对</w:t>
       </w:r>
+      <w:proofErr w:type="gramStart"/>
       <w:r>
         <w:rPr>
           <w:rFonts w:asciiTheme="majorEastAsia" w:eastAsiaTheme="majorEastAsia" w:hAnsiTheme="majorEastAsia" w:hint="eastAsia"/>
           <w:sz w:val="21"/>
           <w:szCs w:val="21"/>
         </w:rPr>
-        <w:t>一研为定</w:t>
-      </w:r>
+        <w:t>一研</w:t>
+      </w:r>
+      <w:proofErr w:type="gramEnd"/>
       <w:r>
         <w:rPr>
           <w:rFonts w:asciiTheme="majorEastAsia" w:eastAsiaTheme="majorEastAsia" w:hAnsiTheme="majorEastAsia" w:hint="eastAsia"/>
           <w:sz w:val="21"/>
           <w:szCs w:val="21"/>
         </w:rPr>
-        <w:t>系统编写本次测试计划，本文档对具体后续测试工作安排进行规划，一方面使整个项目组明确测试进度、人员分配及主要职责等；另一方面该文档定义软件测试策略、方法、范围、进度、资源等，指导测试活动的进行，使测试组成员对具体工作有更清晰的了解，按照测试计划进行后期测试工作的开展。从根本上保证系统的切实可行性。</w:t>
+        <w:t>为定</w:t>
+      </w:r>
+      <w:r>
+        <w:rPr>
+          <w:rFonts w:asciiTheme="majorEastAsia" w:eastAsiaTheme="majorEastAsia" w:hAnsiTheme="majorEastAsia" w:hint="eastAsia"/>
+          <w:sz w:val="21"/>
+          <w:szCs w:val="21"/>
+        </w:rPr>
+        <w:t>系统编写本次测试计划，本文档对具体后续测试工作安排进行规划，一方面使整个项目</w:t>
+      </w:r>
+      <w:proofErr w:type="gramStart"/>
+      <w:r>
+        <w:rPr>
+          <w:rFonts w:asciiTheme="majorEastAsia" w:eastAsiaTheme="majorEastAsia" w:hAnsiTheme="majorEastAsia" w:hint="eastAsia"/>
+          <w:sz w:val="21"/>
+          <w:szCs w:val="21"/>
+        </w:rPr>
+        <w:t>组明确</w:t>
+      </w:r>
+      <w:proofErr w:type="gramEnd"/>
+      <w:r>
+        <w:rPr>
+          <w:rFonts w:asciiTheme="majorEastAsia" w:eastAsiaTheme="majorEastAsia" w:hAnsiTheme="majorEastAsia" w:hint="eastAsia"/>
+          <w:sz w:val="21"/>
+          <w:szCs w:val="21"/>
+        </w:rPr>
+        <w:t>测试进度、人员分配及主要职责等；另一方面该文档定义软件测试策略、方法、范围、进度、资源等，指导测试活动的进行，使测试组成员对具体工作有更清晰的了解，按照测试计划进行后期测试工作的开展。从根本上保证系统的切实可行性。</w:t>
       </w:r>
     </w:p>
     <w:p>
@@ -3518,12 +3564,21 @@
         </w:rPr>
         <w:t>项目名称：</w:t>
       </w:r>
+      <w:proofErr w:type="gramStart"/>
       <w:r>
         <w:rPr>
           <w:rFonts w:hint="eastAsia"/>
           <w:sz w:val="21"/>
         </w:rPr>
-        <w:t>一研为定</w:t>
+        <w:t>一研</w:t>
+      </w:r>
+      <w:proofErr w:type="gramEnd"/>
+      <w:r>
+        <w:rPr>
+          <w:rFonts w:hint="eastAsia"/>
+          <w:sz w:val="21"/>
+        </w:rPr>
+        <w:t>为定</w:t>
       </w:r>
       <w:r>
         <w:rPr>
@@ -3563,12 +3618,21 @@
         </w:rPr>
         <w:t>开发人员：</w:t>
       </w:r>
+      <w:proofErr w:type="gramStart"/>
       <w:r>
         <w:rPr>
           <w:rFonts w:hint="eastAsia"/>
           <w:sz w:val="21"/>
         </w:rPr>
-        <w:t>一研为定</w:t>
+        <w:t>一研</w:t>
+      </w:r>
+      <w:proofErr w:type="gramEnd"/>
+      <w:r>
+        <w:rPr>
+          <w:rFonts w:hint="eastAsia"/>
+          <w:sz w:val="21"/>
+        </w:rPr>
+        <w:t>为定</w:t>
       </w:r>
       <w:r>
         <w:rPr>
@@ -3593,12 +3657,21 @@
         </w:rPr>
         <w:t>测试人员：</w:t>
       </w:r>
+      <w:proofErr w:type="gramStart"/>
       <w:r>
         <w:rPr>
           <w:rFonts w:hint="eastAsia"/>
           <w:sz w:val="21"/>
         </w:rPr>
-        <w:t>一研为定</w:t>
+        <w:t>一研</w:t>
+      </w:r>
+      <w:proofErr w:type="gramEnd"/>
+      <w:r>
+        <w:rPr>
+          <w:rFonts w:hint="eastAsia"/>
+          <w:sz w:val="21"/>
+        </w:rPr>
+        <w:t>为定</w:t>
       </w:r>
       <w:r>
         <w:rPr>
@@ -3822,7 +3895,25 @@
           <w:sz w:val="21"/>
           <w:szCs w:val="21"/>
         </w:rPr>
-        <w:t>《进度计划.mpp》</w:t>
+        <w:t>《进度计划.</w:t>
+      </w:r>
+      <w:proofErr w:type="spellStart"/>
+      <w:r>
+        <w:rPr>
+          <w:rFonts w:ascii="宋体" w:hAnsi="宋体" w:hint="eastAsia"/>
+          <w:sz w:val="21"/>
+          <w:szCs w:val="21"/>
+        </w:rPr>
+        <w:t>mpp</w:t>
+      </w:r>
+      <w:proofErr w:type="spellEnd"/>
+      <w:r>
+        <w:rPr>
+          <w:rFonts w:ascii="宋体" w:hAnsi="宋体" w:hint="eastAsia"/>
+          <w:sz w:val="21"/>
+          <w:szCs w:val="21"/>
+        </w:rPr>
+        <w:t>》</w:t>
       </w:r>
     </w:p>
     <w:p>
@@ -5128,7 +5219,29 @@
                 <w:sz w:val="22"/>
                 <w:szCs w:val="22"/>
               </w:rPr>
-              <w:t>推荐，用户关注发的贴子，问答模块</w:t>
+              <w:t>推荐，用户关注发的</w:t>
+            </w:r>
+            <w:proofErr w:type="gramStart"/>
+            <w:r>
+              <w:rPr>
+                <w:rFonts w:ascii="宋体" w:hAnsi="宋体" w:cs="宋体" w:hint="eastAsia"/>
+                <w:snapToGrid/>
+                <w:color w:val="000000"/>
+                <w:sz w:val="22"/>
+                <w:szCs w:val="22"/>
+              </w:rPr>
+              <w:t>贴子</w:t>
+            </w:r>
+            <w:proofErr w:type="gramEnd"/>
+            <w:r>
+              <w:rPr>
+                <w:rFonts w:ascii="宋体" w:hAnsi="宋体" w:cs="宋体" w:hint="eastAsia"/>
+                <w:snapToGrid/>
+                <w:color w:val="000000"/>
+                <w:sz w:val="22"/>
+                <w:szCs w:val="22"/>
+              </w:rPr>
+              <w:t>，问答模块</w:t>
             </w:r>
           </w:p>
         </w:tc>
@@ -5735,7 +5848,23 @@
           <w:rFonts w:hint="eastAsia"/>
           <w:szCs w:val="21"/>
         </w:rPr>
-        <w:t>中所规定的的功能性需求。</w:t>
+        <w:t>中所规定的</w:t>
+      </w:r>
+      <w:proofErr w:type="gramStart"/>
+      <w:r>
+        <w:rPr>
+          <w:rFonts w:hint="eastAsia"/>
+          <w:szCs w:val="21"/>
+        </w:rPr>
+        <w:t>的</w:t>
+      </w:r>
+      <w:proofErr w:type="gramEnd"/>
+      <w:r>
+        <w:rPr>
+          <w:rFonts w:hint="eastAsia"/>
+          <w:szCs w:val="21"/>
+        </w:rPr>
+        <w:t>功能性需求。</w:t>
       </w:r>
     </w:p>
     <w:p>
@@ -6065,7 +6194,25 @@
                 <w:sz w:val="21"/>
                 <w:szCs w:val="21"/>
               </w:rPr>
-              <w:t>不能实现的功能测试需求项开发组给出了合理的说明或作了需求变更。</w:t>
+              <w:t>不能实现的功能测试需求</w:t>
+            </w:r>
+            <w:proofErr w:type="gramStart"/>
+            <w:r>
+              <w:rPr>
+                <w:rFonts w:ascii="宋体" w:hAnsi="宋体" w:hint="eastAsia"/>
+                <w:sz w:val="21"/>
+                <w:szCs w:val="21"/>
+              </w:rPr>
+              <w:t>项开发</w:t>
+            </w:r>
+            <w:proofErr w:type="gramEnd"/>
+            <w:r>
+              <w:rPr>
+                <w:rFonts w:ascii="宋体" w:hAnsi="宋体" w:hint="eastAsia"/>
+                <w:sz w:val="21"/>
+                <w:szCs w:val="21"/>
+              </w:rPr>
+              <w:t>组给出了合理的说明或作了需求变更。</w:t>
             </w:r>
           </w:p>
           <w:p>
@@ -6158,7 +6305,25 @@
                 <w:sz w:val="21"/>
                 <w:szCs w:val="21"/>
               </w:rPr>
-              <w:t>及数据库三开发组开发进度不同导致功能模块不完整，延缓测试进度。</w:t>
+              <w:t>及数据库</w:t>
+            </w:r>
+            <w:proofErr w:type="gramStart"/>
+            <w:r>
+              <w:rPr>
+                <w:rFonts w:ascii="宋体" w:hAnsi="宋体" w:hint="eastAsia"/>
+                <w:sz w:val="21"/>
+                <w:szCs w:val="21"/>
+              </w:rPr>
+              <w:t>三开发</w:t>
+            </w:r>
+            <w:proofErr w:type="gramEnd"/>
+            <w:r>
+              <w:rPr>
+                <w:rFonts w:ascii="宋体" w:hAnsi="宋体" w:hint="eastAsia"/>
+                <w:sz w:val="21"/>
+                <w:szCs w:val="21"/>
+              </w:rPr>
+              <w:t>组开发进度不同导致功能模块不完整，延缓测试进度。</w:t>
             </w:r>
           </w:p>
         </w:tc>
@@ -6463,13 +6628,23 @@
                 <w:szCs w:val="21"/>
               </w:rPr>
             </w:pPr>
+            <w:proofErr w:type="gramStart"/>
             <w:r>
               <w:rPr>
                 <w:rFonts w:ascii="宋体" w:hAnsi="宋体" w:hint="eastAsia"/>
                 <w:sz w:val="21"/>
                 <w:szCs w:val="21"/>
               </w:rPr>
-              <w:t>一研为定</w:t>
+              <w:t>一研</w:t>
+            </w:r>
+            <w:proofErr w:type="gramEnd"/>
+            <w:r>
+              <w:rPr>
+                <w:rFonts w:ascii="宋体" w:hAnsi="宋体" w:hint="eastAsia"/>
+                <w:sz w:val="21"/>
+                <w:szCs w:val="21"/>
+              </w:rPr>
+              <w:t>为定</w:t>
             </w:r>
             <w:r>
               <w:rPr>
@@ -7318,7 +7493,25 @@
           <w:sz w:val="21"/>
           <w:szCs w:val="21"/>
         </w:rPr>
-        <w:t>验证系统第一版本的关键功能，目的验证该系统版本是否可用，是否能进行具体功能细测，若出现过多限制后续测试的阻塞级别bug，则需要请开发组发布新版本。</w:t>
+        <w:t>验证系统第一版本的关键功能，目的验证该系统版本是否可用，是否能进行具体功能细测，若出现过多限制后续测试的阻塞级别bug，则需要</w:t>
+      </w:r>
+      <w:proofErr w:type="gramStart"/>
+      <w:r>
+        <w:rPr>
+          <w:rFonts w:ascii="宋体" w:hint="eastAsia"/>
+          <w:sz w:val="21"/>
+          <w:szCs w:val="21"/>
+        </w:rPr>
+        <w:t>请开发组发布</w:t>
+      </w:r>
+      <w:proofErr w:type="gramEnd"/>
+      <w:r>
+        <w:rPr>
+          <w:rFonts w:ascii="宋体" w:hint="eastAsia"/>
+          <w:sz w:val="21"/>
+          <w:szCs w:val="21"/>
+        </w:rPr>
+        <w:t>新版本。</w:t>
       </w:r>
     </w:p>
     <w:p>
@@ -8599,6 +8792,7 @@
               </w:rPr>
               <w:t xml:space="preserve">Windows Server 2003+SQL Server 2005 +office </w:t>
             </w:r>
+            <w:proofErr w:type="spellStart"/>
             <w:r>
               <w:rPr>
                 <w:rFonts w:ascii="宋体" w:hAnsi="宋体"/>
@@ -8615,7 +8809,17 @@
                 <w:sz w:val="21"/>
                 <w:szCs w:val="21"/>
               </w:rPr>
-              <w:t>+Excel Server</w:t>
+              <w:t>+Excel</w:t>
+            </w:r>
+            <w:proofErr w:type="spellEnd"/>
+            <w:r>
+              <w:rPr>
+                <w:rFonts w:ascii="宋体" w:hAnsi="宋体" w:hint="eastAsia"/>
+                <w:color w:val="FF0000"/>
+                <w:sz w:val="21"/>
+                <w:szCs w:val="21"/>
+              </w:rPr>
+              <w:t xml:space="preserve"> Server</w:t>
             </w:r>
           </w:p>
         </w:tc>
@@ -8655,7 +8859,43 @@
                 <w:sz w:val="21"/>
                 <w:szCs w:val="21"/>
               </w:rPr>
-              <w:t>客户端：Andriod（手机），JDK+Eclipes（pc）</w:t>
+              <w:t>客户端：</w:t>
+            </w:r>
+            <w:proofErr w:type="spellStart"/>
+            <w:r>
+              <w:rPr>
+                <w:rFonts w:ascii="宋体" w:hAnsi="宋体" w:hint="eastAsia"/>
+                <w:sz w:val="21"/>
+                <w:szCs w:val="21"/>
+              </w:rPr>
+              <w:t>Andriod</w:t>
+            </w:r>
+            <w:proofErr w:type="spellEnd"/>
+            <w:r>
+              <w:rPr>
+                <w:rFonts w:ascii="宋体" w:hAnsi="宋体" w:hint="eastAsia"/>
+                <w:sz w:val="21"/>
+                <w:szCs w:val="21"/>
+              </w:rPr>
+              <w:t>（手机），</w:t>
+            </w:r>
+            <w:proofErr w:type="spellStart"/>
+            <w:r>
+              <w:rPr>
+                <w:rFonts w:ascii="宋体" w:hAnsi="宋体" w:hint="eastAsia"/>
+                <w:sz w:val="21"/>
+                <w:szCs w:val="21"/>
+              </w:rPr>
+              <w:t>JDK+Eclipes</w:t>
+            </w:r>
+            <w:proofErr w:type="spellEnd"/>
+            <w:r>
+              <w:rPr>
+                <w:rFonts w:ascii="宋体" w:hAnsi="宋体" w:hint="eastAsia"/>
+                <w:sz w:val="21"/>
+                <w:szCs w:val="21"/>
+              </w:rPr>
+              <w:t>（pc）</w:t>
             </w:r>
           </w:p>
         </w:tc>
@@ -8688,8 +8928,18 @@
                 <w:sz w:val="21"/>
                 <w:szCs w:val="21"/>
               </w:rPr>
-              <w:t>中间件：JDK+Eclipes</w:t>
-            </w:r>
+              <w:t>中间件：</w:t>
+            </w:r>
+            <w:proofErr w:type="spellStart"/>
+            <w:r>
+              <w:rPr>
+                <w:rFonts w:ascii="宋体" w:hAnsi="宋体" w:hint="eastAsia"/>
+                <w:sz w:val="21"/>
+                <w:szCs w:val="21"/>
+              </w:rPr>
+              <w:t>JDK+Eclipes</w:t>
+            </w:r>
+            <w:proofErr w:type="spellEnd"/>
           </w:p>
         </w:tc>
       </w:tr>
@@ -8803,8 +9053,18 @@
                 <w:sz w:val="21"/>
                 <w:szCs w:val="21"/>
               </w:rPr>
-              <w:t>客户端：单元测试阶段使用PC的手机模拟程序，系统测试阶段使用安卓手机</w:t>
-            </w:r>
+              <w:t>客户端：单元测试阶段使用PC的手机模拟程序，系统测试阶段</w:t>
+            </w:r>
+            <w:proofErr w:type="gramStart"/>
+            <w:r>
+              <w:rPr>
+                <w:rFonts w:ascii="宋体" w:hAnsi="宋体" w:hint="eastAsia"/>
+                <w:sz w:val="21"/>
+                <w:szCs w:val="21"/>
+              </w:rPr>
+              <w:t>使用安卓手机</w:t>
+            </w:r>
+            <w:proofErr w:type="gramEnd"/>
           </w:p>
         </w:tc>
       </w:tr>
@@ -9340,7 +9600,23 @@
           <w:rFonts w:ascii="宋体" w:hint="eastAsia"/>
           <w:szCs w:val="21"/>
         </w:rPr>
-        <w:t>普通级错误的修复率达到90%以上。</w:t>
+        <w:t>普通</w:t>
+      </w:r>
+      <w:proofErr w:type="gramStart"/>
+      <w:r>
+        <w:rPr>
+          <w:rFonts w:ascii="宋体" w:hint="eastAsia"/>
+          <w:szCs w:val="21"/>
+        </w:rPr>
+        <w:t>级错误</w:t>
+      </w:r>
+      <w:proofErr w:type="gramEnd"/>
+      <w:r>
+        <w:rPr>
+          <w:rFonts w:ascii="宋体" w:hint="eastAsia"/>
+          <w:szCs w:val="21"/>
+        </w:rPr>
+        <w:t>的修复率达到90%以上。</w:t>
       </w:r>
     </w:p>
     <w:p>
@@ -10550,7 +10826,14 @@
                 <w:rFonts w:hint="eastAsia"/>
                 <w:sz w:val="21"/>
               </w:rPr>
-              <w:t>李建涛：查看社区页，发布文章问题，查看文章问答，查看官方消息等</w:t>
+              <w:t>李建涛：</w:t>
+            </w:r>
+            <w:r>
+              <w:rPr>
+                <w:rFonts w:hint="eastAsia"/>
+                <w:sz w:val="21"/>
+              </w:rPr>
+              <w:t>查看个人页面、编辑个人信息等</w:t>
             </w:r>
           </w:p>
           <w:p>
@@ -10565,7 +10848,20 @@
                 <w:rFonts w:hint="eastAsia"/>
                 <w:sz w:val="21"/>
               </w:rPr>
-              <w:t>郜瑞雪、李爽：查看个人页面、编辑个人信息等</w:t>
+              <w:t>郜瑞雪、李爽：</w:t>
+            </w:r>
+            <w:r>
+              <w:rPr>
+                <w:sz w:val="21"/>
+              </w:rPr>
+              <w:t xml:space="preserve"> </w:t>
+            </w:r>
+            <w:r>
+              <w:rPr>
+                <w:rFonts w:hint="eastAsia"/>
+                <w:sz w:val="21"/>
+              </w:rPr>
+              <w:t>查看社区页，发布文章问题，查看文章问答，查看官方消息等</w:t>
             </w:r>
           </w:p>
           <w:p>
@@ -10963,7 +11259,23 @@
           <w:rFonts w:ascii="宋体" w:hint="eastAsia"/>
           <w:szCs w:val="21"/>
         </w:rPr>
-        <w:t>项目进度较紧张且项目组各成员工作安排紧密，在任务提交及时性上存在风险</w:t>
+        <w:t>项目进度较紧张且</w:t>
+      </w:r>
+      <w:proofErr w:type="gramStart"/>
+      <w:r>
+        <w:rPr>
+          <w:rFonts w:ascii="宋体" w:hint="eastAsia"/>
+          <w:szCs w:val="21"/>
+        </w:rPr>
+        <w:t>项目组各成员</w:t>
+      </w:r>
+      <w:proofErr w:type="gramEnd"/>
+      <w:r>
+        <w:rPr>
+          <w:rFonts w:ascii="宋体" w:hint="eastAsia"/>
+          <w:szCs w:val="21"/>
+        </w:rPr>
+        <w:t>工作安排紧密，在任务提交及时性上存在风险</w:t>
       </w:r>
     </w:p>
     <w:p>
@@ -14027,7 +14339,7 @@
 </file>
 
 <file path=customXml/itemProps2.xml><?xml version="1.0" encoding="utf-8"?>
-<ds:datastoreItem xmlns:ds="http://schemas.openxmlformats.org/officeDocument/2006/customXml" ds:itemID="{47440A6A-FB66-48C2-B34E-A83EB4BA9F6A}">
+<ds:datastoreItem xmlns:ds="http://schemas.openxmlformats.org/officeDocument/2006/customXml" ds:itemID="{EF9977DE-A053-4134-B302-7812295747BA}">
   <ds:schemaRefs>
     <ds:schemaRef ds:uri="http://schemas.openxmlformats.org/officeDocument/2006/bibliography"/>
   </ds:schemaRefs>
